--- a/Dokumentacija/L3/KinoTeatro/PanaudojimoAtvejuSpecifikacijos.docx
+++ b/Dokumentacija/L3/KinoTeatro/PanaudojimoAtvejuSpecifikacijos.docx
@@ -251,23 +251,35 @@
               </w:rPr>
               <w:t>Vartotojas auditorijų lange paspaudžia mygtuką pridėti naują</w:t>
             </w:r>
-          </w:p>
-        </w:tc>
-        <w:tc>
-          <w:tcPr>
-            <w:tcW w:w="4675" w:type="dxa"/>
-          </w:tcPr>
-          <w:p>
-            <w:pPr>
-              <w:rPr>
-                <w:lang w:val="lt-LT"/>
-              </w:rPr>
-            </w:pPr>
-            <w:r>
-              <w:rPr>
-                <w:lang w:val="lt-LT"/>
-              </w:rPr>
-              <w:t>1.1 Atsiranda naujas langas su naujos auditorijos forma</w:t>
+            <w:r>
+              <w:rPr>
+                <w:lang w:val="lt-LT"/>
+              </w:rPr>
+              <w:t>.</w:t>
+            </w:r>
+          </w:p>
+        </w:tc>
+        <w:tc>
+          <w:tcPr>
+            <w:tcW w:w="4675" w:type="dxa"/>
+          </w:tcPr>
+          <w:p>
+            <w:pPr>
+              <w:rPr>
+                <w:lang w:val="lt-LT"/>
+              </w:rPr>
+            </w:pPr>
+            <w:r>
+              <w:rPr>
+                <w:lang w:val="lt-LT"/>
+              </w:rPr>
+              <w:t>1.1 A</w:t>
+            </w:r>
+            <w:r>
+              <w:rPr>
+                <w:lang w:val="lt-LT"/>
+              </w:rPr>
+              <w:t>tidaroma naujos auditorijos kūrimo forma</w:t>
             </w:r>
           </w:p>
         </w:tc>
@@ -365,7 +377,31 @@
               <w:rPr>
                 <w:lang w:val="lt-LT"/>
               </w:rPr>
-              <w:t>3.1 Atsiranda naujas langas su redagavimo forma.</w:t>
+              <w:t xml:space="preserve">3.1 </w:t>
+            </w:r>
+            <w:r>
+              <w:rPr>
+                <w:lang w:val="lt-LT"/>
+              </w:rPr>
+              <w:t>Atidaroma</w:t>
+            </w:r>
+            <w:r>
+              <w:rPr>
+                <w:lang w:val="lt-LT"/>
+              </w:rPr>
+              <w:t xml:space="preserve"> </w:t>
+            </w:r>
+            <w:r>
+              <w:rPr>
+                <w:lang w:val="lt-LT"/>
+              </w:rPr>
+              <w:t>auditorijos</w:t>
+            </w:r>
+            <w:r>
+              <w:rPr>
+                <w:lang w:val="lt-LT"/>
+              </w:rPr>
+              <w:t xml:space="preserve"> redagavimo forma.</w:t>
             </w:r>
           </w:p>
         </w:tc>
@@ -716,7 +752,21 @@
               <w:rPr>
                 <w:lang w:val="lt-LT"/>
               </w:rPr>
-              <w:t>Vartotojas turi būti prisijungęs kaip kino teatro administratorius ir atsidaręs seansų langą.</w:t>
+              <w:t xml:space="preserve">Vartotojas turi būti prisijungęs kaip kino teatro administratorius ir atsidaręs </w:t>
+            </w:r>
+            <w:r>
+              <w:rPr>
+                <w:lang w:val="lt-LT"/>
+              </w:rPr>
+              <w:t>įvykių kūrimo</w:t>
+            </w:r>
+            <w:bookmarkStart w:id="0" w:name="_GoBack"/>
+            <w:bookmarkEnd w:id="0"/>
+            <w:r>
+              <w:rPr>
+                <w:lang w:val="lt-LT"/>
+              </w:rPr>
+              <w:t xml:space="preserve"> langą.</w:t>
             </w:r>
           </w:p>
         </w:tc>
@@ -1772,15 +1822,7 @@
               <w:rPr>
                 <w:lang w:val="lt-LT"/>
               </w:rPr>
-              <w:t xml:space="preserve"> “Seansų uži</w:t>
-            </w:r>
-            <w:bookmarkStart w:id="0" w:name="_GoBack"/>
-            <w:bookmarkEnd w:id="0"/>
-            <w:r>
-              <w:rPr>
-                <w:lang w:val="lt-LT"/>
-              </w:rPr>
-              <w:t xml:space="preserve">mtumo statistika“ </w:t>
+              <w:t xml:space="preserve"> “Seansų užimtumo statistika“ </w:t>
             </w:r>
           </w:p>
         </w:tc>
@@ -2844,6 +2886,7 @@
     <w:lsdException w:name="HTML Sample" w:semiHidden="1" w:unhideWhenUsed="1"/>
     <w:lsdException w:name="HTML Typewriter" w:semiHidden="1" w:unhideWhenUsed="1"/>
     <w:lsdException w:name="HTML Variable" w:semiHidden="1" w:unhideWhenUsed="1"/>
+    <w:lsdException w:name="Normal Table" w:semiHidden="1" w:unhideWhenUsed="1"/>
     <w:lsdException w:name="annotation subject" w:semiHidden="1" w:unhideWhenUsed="1"/>
     <w:lsdException w:name="No List" w:semiHidden="1" w:unhideWhenUsed="1"/>
     <w:lsdException w:name="Outline List 1" w:semiHidden="1" w:unhideWhenUsed="1"/>
@@ -2889,9 +2932,11 @@
     <w:lsdException w:name="Table Subtle 1" w:semiHidden="1" w:unhideWhenUsed="1"/>
     <w:lsdException w:name="Table Subtle 2" w:semiHidden="1" w:unhideWhenUsed="1"/>
     <w:lsdException w:name="Table Web 1" w:semiHidden="1" w:unhideWhenUsed="1"/>
+    <w:lsdException w:name="Table Web 2" w:semiHidden="1" w:unhideWhenUsed="1"/>
     <w:lsdException w:name="Table Web 3" w:semiHidden="1" w:unhideWhenUsed="1"/>
     <w:lsdException w:name="Balloon Text" w:semiHidden="1" w:unhideWhenUsed="1"/>
     <w:lsdException w:name="Table Grid" w:uiPriority="39"/>
+    <w:lsdException w:name="Table Theme" w:semiHidden="1" w:unhideWhenUsed="1"/>
     <w:lsdException w:name="Placeholder Text" w:semiHidden="1"/>
     <w:lsdException w:name="No Spacing" w:uiPriority="1" w:qFormat="1"/>
     <w:lsdException w:name="Light Shading" w:uiPriority="60"/>
